--- a/Enigma-prosjekt/Funksjonsbeskrivelse UIN 2019.docx
+++ b/Enigma-prosjekt/Funksjonsbeskrivelse UIN 2019.docx
@@ -34,6 +34,179 @@
         <w:t>Funksjonsbeskrivelse</w:t>
       </w:r>
     </w:p>
+    <w:p>
+      <w:r>
+        <w:t xml:space="preserve">Oppdragsgiver ville ha en måte for nye medlemmer å kunne melde seg på linjeforeningen igjennom nettsiden på en smart måte. </w:t>
+      </w:r>
+      <w:r>
+        <w:t xml:space="preserve">Før så har dette vært utført med google forms med bruk av </w:t>
+      </w:r>
+      <w:proofErr w:type="spellStart"/>
+      <w:r>
+        <w:t>iframes</w:t>
+      </w:r>
+      <w:proofErr w:type="spellEnd"/>
+      <w:r>
+        <w:t xml:space="preserve"> og manuelt skrevet ned i en medlemsbok etterhvert. </w:t>
+      </w:r>
+    </w:p>
+    <w:p/>
+    <w:p>
+      <w:r>
+        <w:t xml:space="preserve">Funksjonen for dette kommer til å bli et </w:t>
+      </w:r>
+      <w:r>
+        <w:t>‘</w:t>
+      </w:r>
+      <w:r>
+        <w:t>html form</w:t>
+      </w:r>
+      <w:r>
+        <w:t>’</w:t>
+      </w:r>
+      <w:r>
+        <w:t xml:space="preserve"> med </w:t>
+      </w:r>
+      <w:proofErr w:type="spellStart"/>
+      <w:r>
+        <w:t>php</w:t>
+      </w:r>
+      <w:proofErr w:type="spellEnd"/>
+      <w:r>
+        <w:t xml:space="preserve"> for å lagre verdier i en database.</w:t>
+      </w:r>
+      <w:r>
+        <w:t xml:space="preserve"> Dette er en bedre måte for brukere og mer strukturert for administrasjonen. Brukeren skal fylle inn sitt Fornavn, Etternavn, E-post, tlf. nummer, størrelse på ønsket t-skjorte, studielinje, avgangs år og om brukeren har betalt medlemsavgift direkte til styret eller vipps/kontooverføring. Ved ferdig utfylt skjema skal brukeren kunne få en bekreftelse på påmelding og verdien</w:t>
+      </w:r>
+      <w:r>
+        <w:t>e</w:t>
+      </w:r>
+      <w:r>
+        <w:t xml:space="preserve"> lagres i en database.</w:t>
+      </w:r>
+      <w:r>
+        <w:t xml:space="preserve"> </w:t>
+      </w:r>
+      <w:r>
+        <w:t>Grunnet kort utviklingstid er det ikke realistisk å innføre integrert vipps betaling for bedrifter. Nettsiden kommer til å ha et grunnlag for at det skal bli mulig frem i tid å integrere det.</w:t>
+      </w:r>
+    </w:p>
+    <w:p/>
+    <w:p>
+      <w:pPr>
+        <w:pStyle w:val="Overskrift1"/>
+      </w:pPr>
+      <w:r>
+        <w:t>Skisser og oversikt</w:t>
+      </w:r>
+    </w:p>
+    <w:p>
+      <w:r>
+        <w:rPr>
+          <w:noProof/>
+        </w:rPr>
+        <w:drawing>
+          <wp:anchor distT="0" distB="0" distL="114300" distR="114300" simplePos="0" relativeHeight="251661312" behindDoc="1" locked="0" layoutInCell="1" allowOverlap="1" wp14:anchorId="7E1E567E">
+            <wp:simplePos x="0" y="0"/>
+            <wp:positionH relativeFrom="page">
+              <wp:posOffset>4237247</wp:posOffset>
+            </wp:positionH>
+            <wp:positionV relativeFrom="paragraph">
+              <wp:posOffset>18822</wp:posOffset>
+            </wp:positionV>
+            <wp:extent cx="3247390" cy="4597400"/>
+            <wp:effectExtent l="0" t="0" r="0" b="0"/>
+            <wp:wrapTight wrapText="bothSides">
+              <wp:wrapPolygon edited="0">
+                <wp:start x="0" y="0"/>
+                <wp:lineTo x="0" y="21481"/>
+                <wp:lineTo x="21414" y="21481"/>
+                <wp:lineTo x="21414" y="0"/>
+                <wp:lineTo x="0" y="0"/>
+              </wp:wrapPolygon>
+            </wp:wrapTight>
+            <wp:docPr id="3" name="Bilde 3"/>
+            <wp:cNvGraphicFramePr>
+              <a:graphicFrameLocks xmlns:a="http://schemas.openxmlformats.org/drawingml/2006/main" noChangeAspect="1"/>
+            </wp:cNvGraphicFramePr>
+            <a:graphic xmlns:a="http://schemas.openxmlformats.org/drawingml/2006/main">
+              <a:graphicData uri="http://schemas.openxmlformats.org/drawingml/2006/picture">
+                <pic:pic xmlns:pic="http://schemas.openxmlformats.org/drawingml/2006/picture">
+                  <pic:nvPicPr>
+                    <pic:cNvPr id="3" name="medlemskaps_skjema.png"/>
+                    <pic:cNvPicPr/>
+                  </pic:nvPicPr>
+                  <pic:blipFill>
+                    <a:blip r:embed="rId5">
+                      <a:extLst>
+                        <a:ext uri="{28A0092B-C50C-407E-A947-70E740481C1C}">
+                          <a14:useLocalDpi xmlns:a14="http://schemas.microsoft.com/office/drawing/2010/main" val="0"/>
+                        </a:ext>
+                      </a:extLst>
+                    </a:blip>
+                    <a:stretch>
+                      <a:fillRect/>
+                    </a:stretch>
+                  </pic:blipFill>
+                  <pic:spPr>
+                    <a:xfrm>
+                      <a:off x="0" y="0"/>
+                      <a:ext cx="3247390" cy="4597400"/>
+                    </a:xfrm>
+                    <a:prstGeom prst="rect">
+                      <a:avLst/>
+                    </a:prstGeom>
+                  </pic:spPr>
+                </pic:pic>
+              </a:graphicData>
+            </a:graphic>
+            <wp14:sizeRelH relativeFrom="page">
+              <wp14:pctWidth>0</wp14:pctWidth>
+            </wp14:sizeRelH>
+            <wp14:sizeRelV relativeFrom="page">
+              <wp14:pctHeight>0</wp14:pctHeight>
+            </wp14:sizeRelV>
+          </wp:anchor>
+        </w:drawing>
+      </w:r>
+      <w:r>
+        <w:t>Her forklares hvordan en bruker møter funksjonen og hvilke tilbakemeldinger den får. Vi ser først på skjemaet der brukeren skal fylle inn info.</w:t>
+      </w:r>
+    </w:p>
+    <w:p>
+      <w:r>
+        <w:t xml:space="preserve">Brukeren må fylle i alle feltene for å bli medlem. </w:t>
+      </w:r>
+    </w:p>
+    <w:p>
+      <w:proofErr w:type="spellStart"/>
+      <w:r>
+        <w:t>Dropdownmenyene</w:t>
+      </w:r>
+      <w:proofErr w:type="spellEnd"/>
+      <w:r>
+        <w:t xml:space="preserve"> ‘t-skjorte’ og ‘studieprogram’ har forhånds spesifiserte verdier som gjør det lettere for brukeren å velge dersom den er usikker på hva valgene er.</w:t>
+      </w:r>
+    </w:p>
+    <w:p>
+      <w:r>
+        <w:t xml:space="preserve">Under betalingsmåter skal det være info om selve medlemsavgiften og mulige betalingsmåter. Her skal det såt et nummer som kan </w:t>
+      </w:r>
+      <w:proofErr w:type="spellStart"/>
+      <w:r>
+        <w:t>vippses</w:t>
+      </w:r>
+      <w:proofErr w:type="spellEnd"/>
+      <w:r>
+        <w:t xml:space="preserve"> til og konto for kontooverføring. Brukeren velger sin betalingsmåte mellom 3 valg,</w:t>
+      </w:r>
+      <w:bookmarkStart w:id="0" w:name="_GoBack"/>
+      <w:bookmarkEnd w:id="0"/>
+      <w:r>
+        <w:t xml:space="preserve">. </w:t>
+      </w:r>
+    </w:p>
+    <w:p/>
     <w:p>
       <w:pPr>
         <w:numPr>
@@ -59,119 +232,6 @@
           <w:szCs w:val="24"/>
           <w:lang w:eastAsia="nb-NO"/>
         </w:rPr>
-        <w:t>En tekstlig forklaring av hvorfor funksjonen skal lages (hvilken verdi bringer den til prosjektet? hva får brukerne igjen for å bruke den?)</w:t>
-      </w:r>
-    </w:p>
-    <w:p/>
-    <w:p>
-      <w:r>
-        <w:t xml:space="preserve">Oppdragsgiver ville ha en måte for nye medlemmer å kunne melde seg på linjeforeningen igjennom nettsiden på en smart måte. </w:t>
-      </w:r>
-      <w:r>
-        <w:t xml:space="preserve">Før så har dette vært utført med google forms med bruk av </w:t>
-      </w:r>
-      <w:proofErr w:type="spellStart"/>
-      <w:r>
-        <w:t>iframes</w:t>
-      </w:r>
-      <w:proofErr w:type="spellEnd"/>
-      <w:r>
-        <w:t xml:space="preserve"> og manuelt skrevet ned i en medlemsbok etterhvert. </w:t>
-      </w:r>
-    </w:p>
-    <w:p/>
-    <w:p>
-      <w:pPr>
-        <w:numPr>
-          <w:ilvl w:val="0"/>
-          <w:numId w:val="1"/>
-        </w:numPr>
-        <w:shd w:val="clear" w:color="auto" w:fill="FFFFFF"/>
-        <w:spacing w:before="100" w:beforeAutospacing="1" w:after="100" w:afterAutospacing="1" w:line="240" w:lineRule="auto"/>
-        <w:ind w:left="375"/>
-        <w:rPr>
-          <w:rFonts w:ascii="Source Sans Pro" w:eastAsia="Times New Roman" w:hAnsi="Source Sans Pro" w:cs="Times New Roman"/>
-          <w:color w:val="23201F"/>
-          <w:sz w:val="24"/>
-          <w:szCs w:val="24"/>
-          <w:lang w:eastAsia="nb-NO"/>
-        </w:rPr>
-      </w:pPr>
-      <w:r>
-        <w:rPr>
-          <w:rFonts w:ascii="Source Sans Pro" w:eastAsia="Times New Roman" w:hAnsi="Source Sans Pro" w:cs="Times New Roman"/>
-          <w:color w:val="23201F"/>
-          <w:sz w:val="24"/>
-          <w:szCs w:val="24"/>
-          <w:lang w:eastAsia="nb-NO"/>
-        </w:rPr>
-        <w:t>En tekstlig forklaring av hva funksjonen skal utføre (hva slags informasjon trenger vi? hva slags informasjon har vi?)</w:t>
-      </w:r>
-    </w:p>
-    <w:p>
-      <w:bookmarkStart w:id="0" w:name="_GoBack"/>
-      <w:bookmarkEnd w:id="0"/>
-    </w:p>
-    <w:p>
-      <w:r>
-        <w:t xml:space="preserve">Funksjonen for dette kommer til å bli et </w:t>
-      </w:r>
-      <w:r>
-        <w:t>‘</w:t>
-      </w:r>
-      <w:r>
-        <w:t>html form</w:t>
-      </w:r>
-      <w:r>
-        <w:t>’</w:t>
-      </w:r>
-      <w:r>
-        <w:t xml:space="preserve"> med </w:t>
-      </w:r>
-      <w:proofErr w:type="spellStart"/>
-      <w:r>
-        <w:t>php</w:t>
-      </w:r>
-      <w:proofErr w:type="spellEnd"/>
-      <w:r>
-        <w:t xml:space="preserve"> for å lagre verdier i en database.</w:t>
-      </w:r>
-      <w:r>
-        <w:t xml:space="preserve"> Dette er en bedre måte for brukere og mer strukturert for administrasjonen. Brukeren skal fylle inn sitt Fornavn, Etternavn, E-post, tlf. nummer, størrelse på ønsket t-skjorte, studielinje, avgangs år og om brukeren har betalt medlemsavgift direkte til styret eller vipps/kontooverføring. Ved ferdig utfylt skjema skal brukeren kunne få en bekreftelse på påmelding og verdien</w:t>
-      </w:r>
-      <w:r>
-        <w:t>e</w:t>
-      </w:r>
-      <w:r>
-        <w:t xml:space="preserve"> lagres i en database.</w:t>
-      </w:r>
-    </w:p>
-    <w:p/>
-    <w:p>
-      <w:pPr>
-        <w:numPr>
-          <w:ilvl w:val="0"/>
-          <w:numId w:val="1"/>
-        </w:numPr>
-        <w:shd w:val="clear" w:color="auto" w:fill="FFFFFF"/>
-        <w:spacing w:before="100" w:beforeAutospacing="1" w:after="100" w:afterAutospacing="1" w:line="240" w:lineRule="auto"/>
-        <w:ind w:left="375"/>
-        <w:rPr>
-          <w:rFonts w:ascii="Source Sans Pro" w:eastAsia="Times New Roman" w:hAnsi="Source Sans Pro" w:cs="Times New Roman"/>
-          <w:color w:val="23201F"/>
-          <w:sz w:val="24"/>
-          <w:szCs w:val="24"/>
-          <w:lang w:eastAsia="nb-NO"/>
-        </w:rPr>
-      </w:pPr>
-      <w:r>
-        <w:rPr>
-          <w:rFonts w:ascii="Source Sans Pro" w:eastAsia="Times New Roman" w:hAnsi="Source Sans Pro" w:cs="Times New Roman"/>
-          <w:color w:val="23201F"/>
-          <w:sz w:val="24"/>
-          <w:szCs w:val="24"/>
-          <w:lang w:eastAsia="nb-NO"/>
-        </w:rPr>
         <w:t>Skisser/oversikt og planlegging av</w:t>
       </w:r>
     </w:p>
@@ -222,6 +282,75 @@
       </w:pPr>
       <w:r>
         <w:rPr>
+          <w:noProof/>
+        </w:rPr>
+        <w:lastRenderedPageBreak/>
+        <w:drawing>
+          <wp:anchor distT="0" distB="0" distL="114300" distR="114300" simplePos="0" relativeHeight="251658240" behindDoc="1" locked="0" layoutInCell="1" allowOverlap="1" wp14:anchorId="41B4DEDB">
+            <wp:simplePos x="0" y="0"/>
+            <wp:positionH relativeFrom="margin">
+              <wp:posOffset>207034</wp:posOffset>
+            </wp:positionH>
+            <wp:positionV relativeFrom="paragraph">
+              <wp:posOffset>-623</wp:posOffset>
+            </wp:positionV>
+            <wp:extent cx="5760720" cy="4456430"/>
+            <wp:effectExtent l="0" t="0" r="0" b="1270"/>
+            <wp:wrapTight wrapText="bothSides">
+              <wp:wrapPolygon edited="0">
+                <wp:start x="0" y="0"/>
+                <wp:lineTo x="0" y="21514"/>
+                <wp:lineTo x="21500" y="21514"/>
+                <wp:lineTo x="21500" y="0"/>
+                <wp:lineTo x="0" y="0"/>
+              </wp:wrapPolygon>
+            </wp:wrapTight>
+            <wp:docPr id="2" name="Bilde 2"/>
+            <wp:cNvGraphicFramePr>
+              <a:graphicFrameLocks xmlns:a="http://schemas.openxmlformats.org/drawingml/2006/main" noChangeAspect="1"/>
+            </wp:cNvGraphicFramePr>
+            <a:graphic xmlns:a="http://schemas.openxmlformats.org/drawingml/2006/main">
+              <a:graphicData uri="http://schemas.openxmlformats.org/drawingml/2006/picture">
+                <pic:pic xmlns:pic="http://schemas.openxmlformats.org/drawingml/2006/picture">
+                  <pic:nvPicPr>
+                    <pic:cNvPr id="2" name="filoppsett.png"/>
+                    <pic:cNvPicPr/>
+                  </pic:nvPicPr>
+                  <pic:blipFill>
+                    <a:blip r:embed="rId6">
+                      <a:extLst>
+                        <a:ext uri="{28A0092B-C50C-407E-A947-70E740481C1C}">
+                          <a14:useLocalDpi xmlns:a14="http://schemas.microsoft.com/office/drawing/2010/main" val="0"/>
+                        </a:ext>
+                      </a:extLst>
+                    </a:blip>
+                    <a:stretch>
+                      <a:fillRect/>
+                    </a:stretch>
+                  </pic:blipFill>
+                  <pic:spPr>
+                    <a:xfrm>
+                      <a:off x="0" y="0"/>
+                      <a:ext cx="5760720" cy="4456430"/>
+                    </a:xfrm>
+                    <a:prstGeom prst="rect">
+                      <a:avLst/>
+                    </a:prstGeom>
+                  </pic:spPr>
+                </pic:pic>
+              </a:graphicData>
+            </a:graphic>
+            <wp14:sizeRelH relativeFrom="page">
+              <wp14:pctWidth>0</wp14:pctWidth>
+            </wp14:sizeRelH>
+            <wp14:sizeRelV relativeFrom="page">
+              <wp14:pctHeight>0</wp14:pctHeight>
+            </wp14:sizeRelV>
+          </wp:anchor>
+        </w:drawing>
+      </w:r>
+      <w:r>
+        <w:rPr>
           <w:rFonts w:ascii="Source Sans Pro" w:eastAsia="Times New Roman" w:hAnsi="Source Sans Pro" w:cs="Times New Roman"/>
           <w:color w:val="23201F"/>
           <w:sz w:val="24"/>
@@ -289,150 +418,34 @@
     </w:p>
     <w:p/>
     <w:p>
-      <w:r>
-        <w:rPr>
-          <w:noProof/>
-        </w:rPr>
-        <w:lastRenderedPageBreak/>
-        <mc:AlternateContent>
-          <mc:Choice Requires="wps">
-            <w:drawing>
-              <wp:anchor distT="45720" distB="45720" distL="114300" distR="114300" simplePos="0" relativeHeight="251660288" behindDoc="0" locked="0" layoutInCell="1" allowOverlap="1">
-                <wp:simplePos x="0" y="0"/>
-                <wp:positionH relativeFrom="page">
-                  <wp:posOffset>47625</wp:posOffset>
-                </wp:positionH>
-                <wp:positionV relativeFrom="paragraph">
-                  <wp:posOffset>906780</wp:posOffset>
-                </wp:positionV>
-                <wp:extent cx="2360930" cy="1404620"/>
-                <wp:effectExtent l="0" t="0" r="19685" b="27305"/>
-                <wp:wrapSquare wrapText="bothSides"/>
-                <wp:docPr id="217" name="Tekstboks 2"/>
-                <wp:cNvGraphicFramePr>
-                  <a:graphicFrameLocks xmlns:a="http://schemas.openxmlformats.org/drawingml/2006/main"/>
-                </wp:cNvGraphicFramePr>
-                <a:graphic xmlns:a="http://schemas.openxmlformats.org/drawingml/2006/main">
-                  <a:graphicData uri="http://schemas.microsoft.com/office/word/2010/wordprocessingShape">
-                    <wps:wsp>
-                      <wps:cNvSpPr txBox="1">
-                        <a:spLocks noChangeArrowheads="1"/>
-                      </wps:cNvSpPr>
-                      <wps:spPr bwMode="auto">
-                        <a:xfrm>
-                          <a:off x="0" y="0"/>
-                          <a:ext cx="2360930" cy="1404620"/>
-                        </a:xfrm>
-                        <a:prstGeom prst="rect">
-                          <a:avLst/>
-                        </a:prstGeom>
-                        <a:noFill/>
-                        <a:ln w="9525">
-                          <a:solidFill>
-                            <a:srgbClr val="000000"/>
-                          </a:solidFill>
-                          <a:miter lim="800000"/>
-                          <a:headEnd/>
-                          <a:tailEnd/>
-                        </a:ln>
-                      </wps:spPr>
-                      <wps:txbx>
-                        <w:txbxContent>
-                          <w:p>
-                            <w:r>
-                              <w:t xml:space="preserve">Bla </w:t>
-                            </w:r>
-                            <w:proofErr w:type="spellStart"/>
-                            <w:r>
-                              <w:t>bla</w:t>
-                            </w:r>
-                            <w:proofErr w:type="spellEnd"/>
-                            <w:r>
-                              <w:t xml:space="preserve"> </w:t>
-                            </w:r>
-                            <w:proofErr w:type="spellStart"/>
-                            <w:r>
-                              <w:t>bla</w:t>
-                            </w:r>
-                            <w:proofErr w:type="spellEnd"/>
-                          </w:p>
-                        </w:txbxContent>
-                      </wps:txbx>
-                      <wps:bodyPr rot="0" vert="horz" wrap="square" lIns="91440" tIns="45720" rIns="91440" bIns="45720" anchor="t" anchorCtr="0">
-                        <a:spAutoFit/>
-                      </wps:bodyPr>
-                    </wps:wsp>
-                  </a:graphicData>
-                </a:graphic>
-                <wp14:sizeRelH relativeFrom="margin">
-                  <wp14:pctWidth>40000</wp14:pctWidth>
-                </wp14:sizeRelH>
-                <wp14:sizeRelV relativeFrom="margin">
-                  <wp14:pctHeight>20000</wp14:pctHeight>
-                </wp14:sizeRelV>
-              </wp:anchor>
-            </w:drawing>
-          </mc:Choice>
-          <mc:Fallback>
-            <w:pict>
-              <v:shapetype id="_x0000_t202" coordsize="21600,21600" o:spt="202" path="m,l,21600r21600,l21600,xe">
-                <v:stroke joinstyle="miter"/>
-                <v:path gradientshapeok="t" o:connecttype="rect"/>
-              </v:shapetype>
-              <v:shape id="Tekstboks 2" o:spid="_x0000_s1026" type="#_x0000_t202" style="position:absolute;margin-left:3.75pt;margin-top:71.4pt;width:185.9pt;height:110.6pt;z-index:251660288;visibility:visible;mso-wrap-style:square;mso-width-percent:400;mso-height-percent:200;mso-wrap-distance-left:9pt;mso-wrap-distance-top:3.6pt;mso-wrap-distance-right:9pt;mso-wrap-distance-bottom:3.6pt;mso-position-horizontal:absolute;mso-position-horizontal-relative:page;mso-position-vertical:absolute;mso-position-vertical-relative:text;mso-width-percent:400;mso-height-percent:200;mso-width-relative:margin;mso-height-relative:margin;v-text-anchor:top" o:gfxdata="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" filled="f">
-                <v:textbox style="mso-fit-shape-to-text:t">
-                  <w:txbxContent>
-                    <w:p>
-                      <w:r>
-                        <w:t xml:space="preserve">Bla </w:t>
-                      </w:r>
-                      <w:proofErr w:type="spellStart"/>
-                      <w:r>
-                        <w:t>bla</w:t>
-                      </w:r>
-                      <w:proofErr w:type="spellEnd"/>
-                      <w:r>
-                        <w:t xml:space="preserve"> </w:t>
-                      </w:r>
-                      <w:proofErr w:type="spellStart"/>
-                      <w:r>
-                        <w:t>bla</w:t>
-                      </w:r>
-                      <w:proofErr w:type="spellEnd"/>
-                    </w:p>
-                  </w:txbxContent>
-                </v:textbox>
-                <w10:wrap type="square" anchorx="page"/>
-              </v:shape>
-            </w:pict>
-          </mc:Fallback>
-        </mc:AlternateContent>
-      </w:r>
+      <w:pPr>
+        <w:jc w:val="center"/>
+      </w:pPr>
       <w:r>
         <w:rPr>
           <w:noProof/>
         </w:rPr>
         <w:drawing>
-          <wp:anchor distT="0" distB="0" distL="114300" distR="114300" simplePos="0" relativeHeight="251658240" behindDoc="1" locked="0" layoutInCell="1" allowOverlap="1">
+          <wp:anchor distT="0" distB="0" distL="114300" distR="114300" simplePos="0" relativeHeight="251660288" behindDoc="1" locked="0" layoutInCell="1" allowOverlap="1">
             <wp:simplePos x="0" y="0"/>
-            <wp:positionH relativeFrom="margin">
-              <wp:posOffset>1486535</wp:posOffset>
+            <wp:positionH relativeFrom="column">
+              <wp:posOffset>454552</wp:posOffset>
             </wp:positionH>
             <wp:positionV relativeFrom="paragraph">
-              <wp:posOffset>2540</wp:posOffset>
+              <wp:posOffset>527</wp:posOffset>
             </wp:positionV>
-            <wp:extent cx="5035550" cy="6419850"/>
+            <wp:extent cx="4848045" cy="3038108"/>
             <wp:effectExtent l="0" t="0" r="0" b="0"/>
             <wp:wrapTight wrapText="bothSides">
               <wp:wrapPolygon edited="0">
                 <wp:start x="0" y="0"/>
-                <wp:lineTo x="0" y="21536"/>
-                <wp:lineTo x="21491" y="21536"/>
-                <wp:lineTo x="21491" y="0"/>
+                <wp:lineTo x="0" y="21401"/>
+                <wp:lineTo x="21476" y="21401"/>
+                <wp:lineTo x="21476" y="0"/>
                 <wp:lineTo x="0" y="0"/>
               </wp:wrapPolygon>
             </wp:wrapTight>
-            <wp:docPr id="1" name="Bilde 1"/>
+            <wp:docPr id="4" name="Bilde 4"/>
             <wp:cNvGraphicFramePr>
               <a:graphicFrameLocks xmlns:a="http://schemas.openxmlformats.org/drawingml/2006/main" noChangeAspect="1"/>
             </wp:cNvGraphicFramePr>
@@ -440,36 +453,29 @@
               <a:graphicData uri="http://schemas.openxmlformats.org/drawingml/2006/picture">
                 <pic:pic xmlns:pic="http://schemas.openxmlformats.org/drawingml/2006/picture">
                   <pic:nvPicPr>
-                    <pic:cNvPr id="0" name="Picture 1"/>
-                    <pic:cNvPicPr>
-                      <a:picLocks noChangeAspect="1" noChangeArrowheads="1"/>
-                    </pic:cNvPicPr>
+                    <pic:cNvPr id="4" name="tabell_medlemmer.png"/>
+                    <pic:cNvPicPr/>
                   </pic:nvPicPr>
                   <pic:blipFill>
-                    <a:blip r:embed="rId5">
+                    <a:blip r:embed="rId7">
                       <a:extLst>
                         <a:ext uri="{28A0092B-C50C-407E-A947-70E740481C1C}">
                           <a14:useLocalDpi xmlns:a14="http://schemas.microsoft.com/office/drawing/2010/main" val="0"/>
                         </a:ext>
                       </a:extLst>
                     </a:blip>
-                    <a:srcRect/>
                     <a:stretch>
                       <a:fillRect/>
                     </a:stretch>
                   </pic:blipFill>
-                  <pic:spPr bwMode="auto">
+                  <pic:spPr>
                     <a:xfrm>
                       <a:off x="0" y="0"/>
-                      <a:ext cx="5035550" cy="6419850"/>
+                      <a:ext cx="4848045" cy="3038108"/>
                     </a:xfrm>
                     <a:prstGeom prst="rect">
                       <a:avLst/>
                     </a:prstGeom>
-                    <a:noFill/>
-                    <a:ln>
-                      <a:noFill/>
-                    </a:ln>
                   </pic:spPr>
                 </pic:pic>
               </a:graphicData>
@@ -482,9 +488,6 @@
             </wp14:sizeRelV>
           </wp:anchor>
         </w:drawing>
-      </w:r>
-      <w:r>
-        <w:t xml:space="preserve"> </w:t>
       </w:r>
     </w:p>
     <w:sectPr>
@@ -1178,6 +1181,17 @@
       <w:szCs w:val="32"/>
     </w:rPr>
   </w:style>
+  <w:style w:type="paragraph" w:styleId="Listeavsnitt">
+    <w:name w:val="List Paragraph"/>
+    <w:basedOn w:val="Normal"/>
+    <w:uiPriority w:val="34"/>
+    <w:qFormat/>
+    <w:rsid w:val="00581EB5"/>
+    <w:pPr>
+      <w:ind w:left="720"/>
+      <w:contextualSpacing/>
+    </w:pPr>
+  </w:style>
 </w:styles>
 </file>
 

--- a/Enigma-prosjekt/Funksjonsbeskrivelse UIN 2019.docx
+++ b/Enigma-prosjekt/Funksjonsbeskrivelse UIN 2019.docx
@@ -101,6 +101,246 @@
       </w:r>
     </w:p>
     <w:p>
+      <w:r>
+        <w:rPr>
+          <w:noProof/>
+        </w:rPr>
+        <mc:AlternateContent>
+          <mc:Choice Requires="wps">
+            <w:drawing>
+              <wp:anchor distT="0" distB="0" distL="114300" distR="114300" simplePos="0" relativeHeight="251662336" behindDoc="0" locked="0" layoutInCell="1" allowOverlap="1">
+                <wp:simplePos x="0" y="0"/>
+                <wp:positionH relativeFrom="column">
+                  <wp:posOffset>3844733</wp:posOffset>
+                </wp:positionH>
+                <wp:positionV relativeFrom="paragraph">
+                  <wp:posOffset>493467</wp:posOffset>
+                </wp:positionV>
+                <wp:extent cx="348814" cy="1552755"/>
+                <wp:effectExtent l="0" t="0" r="13335" b="28575"/>
+                <wp:wrapNone/>
+                <wp:docPr id="7" name="Frihåndsform: figur 7"/>
+                <wp:cNvGraphicFramePr/>
+                <a:graphic xmlns:a="http://schemas.openxmlformats.org/drawingml/2006/main">
+                  <a:graphicData uri="http://schemas.microsoft.com/office/word/2010/wordprocessingShape">
+                    <wps:wsp>
+                      <wps:cNvSpPr/>
+                      <wps:spPr>
+                        <a:xfrm>
+                          <a:off x="0" y="0"/>
+                          <a:ext cx="348814" cy="1552755"/>
+                        </a:xfrm>
+                        <a:custGeom>
+                          <a:avLst/>
+                          <a:gdLst>
+                            <a:gd name="connsiteX0" fmla="*/ 305682 w 348814"/>
+                            <a:gd name="connsiteY0" fmla="*/ 0 h 1217666"/>
+                            <a:gd name="connsiteX1" fmla="*/ 210791 w 348814"/>
+                            <a:gd name="connsiteY1" fmla="*/ 8626 h 1217666"/>
+                            <a:gd name="connsiteX2" fmla="*/ 3757 w 348814"/>
+                            <a:gd name="connsiteY2" fmla="*/ 17253 h 1217666"/>
+                            <a:gd name="connsiteX3" fmla="*/ 38263 w 348814"/>
+                            <a:gd name="connsiteY3" fmla="*/ 94890 h 1217666"/>
+                            <a:gd name="connsiteX4" fmla="*/ 46889 w 348814"/>
+                            <a:gd name="connsiteY4" fmla="*/ 129396 h 1217666"/>
+                            <a:gd name="connsiteX5" fmla="*/ 64142 w 348814"/>
+                            <a:gd name="connsiteY5" fmla="*/ 155275 h 1217666"/>
+                            <a:gd name="connsiteX6" fmla="*/ 72769 w 348814"/>
+                            <a:gd name="connsiteY6" fmla="*/ 181155 h 1217666"/>
+                            <a:gd name="connsiteX7" fmla="*/ 64142 w 348814"/>
+                            <a:gd name="connsiteY7" fmla="*/ 276045 h 1217666"/>
+                            <a:gd name="connsiteX8" fmla="*/ 46889 w 348814"/>
+                            <a:gd name="connsiteY8" fmla="*/ 491706 h 1217666"/>
+                            <a:gd name="connsiteX9" fmla="*/ 55516 w 348814"/>
+                            <a:gd name="connsiteY9" fmla="*/ 845389 h 1217666"/>
+                            <a:gd name="connsiteX10" fmla="*/ 55516 w 348814"/>
+                            <a:gd name="connsiteY10" fmla="*/ 1026543 h 1217666"/>
+                            <a:gd name="connsiteX11" fmla="*/ 72769 w 348814"/>
+                            <a:gd name="connsiteY11" fmla="*/ 1147313 h 1217666"/>
+                            <a:gd name="connsiteX12" fmla="*/ 81395 w 348814"/>
+                            <a:gd name="connsiteY12" fmla="*/ 1190445 h 1217666"/>
+                            <a:gd name="connsiteX13" fmla="*/ 124527 w 348814"/>
+                            <a:gd name="connsiteY13" fmla="*/ 1199072 h 1217666"/>
+                            <a:gd name="connsiteX14" fmla="*/ 262550 w 348814"/>
+                            <a:gd name="connsiteY14" fmla="*/ 1207698 h 1217666"/>
+                            <a:gd name="connsiteX15" fmla="*/ 348814 w 348814"/>
+                            <a:gd name="connsiteY15" fmla="*/ 1216324 h 1217666"/>
+                          </a:gdLst>
+                          <a:ahLst/>
+                          <a:cxnLst>
+                            <a:cxn ang="0">
+                              <a:pos x="connsiteX0" y="connsiteY0"/>
+                            </a:cxn>
+                            <a:cxn ang="0">
+                              <a:pos x="connsiteX1" y="connsiteY1"/>
+                            </a:cxn>
+                            <a:cxn ang="0">
+                              <a:pos x="connsiteX2" y="connsiteY2"/>
+                            </a:cxn>
+                            <a:cxn ang="0">
+                              <a:pos x="connsiteX3" y="connsiteY3"/>
+                            </a:cxn>
+                            <a:cxn ang="0">
+                              <a:pos x="connsiteX4" y="connsiteY4"/>
+                            </a:cxn>
+                            <a:cxn ang="0">
+                              <a:pos x="connsiteX5" y="connsiteY5"/>
+                            </a:cxn>
+                            <a:cxn ang="0">
+                              <a:pos x="connsiteX6" y="connsiteY6"/>
+                            </a:cxn>
+                            <a:cxn ang="0">
+                              <a:pos x="connsiteX7" y="connsiteY7"/>
+                            </a:cxn>
+                            <a:cxn ang="0">
+                              <a:pos x="connsiteX8" y="connsiteY8"/>
+                            </a:cxn>
+                            <a:cxn ang="0">
+                              <a:pos x="connsiteX9" y="connsiteY9"/>
+                            </a:cxn>
+                            <a:cxn ang="0">
+                              <a:pos x="connsiteX10" y="connsiteY10"/>
+                            </a:cxn>
+                            <a:cxn ang="0">
+                              <a:pos x="connsiteX11" y="connsiteY11"/>
+                            </a:cxn>
+                            <a:cxn ang="0">
+                              <a:pos x="connsiteX12" y="connsiteY12"/>
+                            </a:cxn>
+                            <a:cxn ang="0">
+                              <a:pos x="connsiteX13" y="connsiteY13"/>
+                            </a:cxn>
+                            <a:cxn ang="0">
+                              <a:pos x="connsiteX14" y="connsiteY14"/>
+                            </a:cxn>
+                            <a:cxn ang="0">
+                              <a:pos x="connsiteX15" y="connsiteY15"/>
+                            </a:cxn>
+                          </a:cxnLst>
+                          <a:rect l="l" t="t" r="r" b="b"/>
+                          <a:pathLst>
+                            <a:path w="348814" h="1217666">
+                              <a:moveTo>
+                                <a:pt x="305682" y="0"/>
+                              </a:moveTo>
+                              <a:cubicBezTo>
+                                <a:pt x="274052" y="2875"/>
+                                <a:pt x="242500" y="6814"/>
+                                <a:pt x="210791" y="8626"/>
+                              </a:cubicBezTo>
+                              <a:cubicBezTo>
+                                <a:pt x="141832" y="12567"/>
+                                <a:pt x="69577" y="-3690"/>
+                                <a:pt x="3757" y="17253"/>
+                              </a:cubicBezTo>
+                              <a:cubicBezTo>
+                                <a:pt x="-13181" y="22643"/>
+                                <a:pt x="32283" y="85921"/>
+                                <a:pt x="38263" y="94890"/>
+                              </a:cubicBezTo>
+                              <a:cubicBezTo>
+                                <a:pt x="41138" y="106392"/>
+                                <a:pt x="42219" y="118499"/>
+                                <a:pt x="46889" y="129396"/>
+                              </a:cubicBezTo>
+                              <a:cubicBezTo>
+                                <a:pt x="50973" y="138925"/>
+                                <a:pt x="59505" y="146002"/>
+                                <a:pt x="64142" y="155275"/>
+                              </a:cubicBezTo>
+                              <a:cubicBezTo>
+                                <a:pt x="68209" y="163408"/>
+                                <a:pt x="69893" y="172528"/>
+                                <a:pt x="72769" y="181155"/>
+                              </a:cubicBezTo>
+                              <a:cubicBezTo>
+                                <a:pt x="69893" y="212785"/>
+                                <a:pt x="66675" y="244386"/>
+                                <a:pt x="64142" y="276045"/>
+                              </a:cubicBezTo>
+                              <a:cubicBezTo>
+                                <a:pt x="42362" y="548287"/>
+                                <a:pt x="67741" y="262351"/>
+                                <a:pt x="46889" y="491706"/>
+                              </a:cubicBezTo>
+                              <a:cubicBezTo>
+                                <a:pt x="49765" y="609600"/>
+                                <a:pt x="55516" y="727460"/>
+                                <a:pt x="55516" y="845389"/>
+                              </a:cubicBezTo>
+                              <a:cubicBezTo>
+                                <a:pt x="55516" y="1045365"/>
+                                <a:pt x="23638" y="739651"/>
+                                <a:pt x="55516" y="1026543"/>
+                              </a:cubicBezTo>
+                              <a:cubicBezTo>
+                                <a:pt x="60007" y="1066960"/>
+                                <a:pt x="64794" y="1107437"/>
+                                <a:pt x="72769" y="1147313"/>
+                              </a:cubicBezTo>
+                              <a:cubicBezTo>
+                                <a:pt x="75644" y="1161690"/>
+                                <a:pt x="71027" y="1180077"/>
+                                <a:pt x="81395" y="1190445"/>
+                              </a:cubicBezTo>
+                              <a:cubicBezTo>
+                                <a:pt x="91763" y="1200813"/>
+                                <a:pt x="109931" y="1197682"/>
+                                <a:pt x="124527" y="1199072"/>
+                              </a:cubicBezTo>
+                              <a:cubicBezTo>
+                                <a:pt x="170417" y="1203442"/>
+                                <a:pt x="216542" y="1204823"/>
+                                <a:pt x="262550" y="1207698"/>
+                              </a:cubicBezTo>
+                              <a:cubicBezTo>
+                                <a:pt x="307524" y="1222689"/>
+                                <a:pt x="279336" y="1216324"/>
+                                <a:pt x="348814" y="1216324"/>
+                              </a:cubicBezTo>
+                            </a:path>
+                          </a:pathLst>
+                        </a:custGeom>
+                      </wps:spPr>
+                      <wps:style>
+                        <a:lnRef idx="3">
+                          <a:schemeClr val="accent2"/>
+                        </a:lnRef>
+                        <a:fillRef idx="0">
+                          <a:schemeClr val="accent2"/>
+                        </a:fillRef>
+                        <a:effectRef idx="2">
+                          <a:schemeClr val="accent2"/>
+                        </a:effectRef>
+                        <a:fontRef idx="minor">
+                          <a:schemeClr val="tx1"/>
+                        </a:fontRef>
+                      </wps:style>
+                      <wps:bodyPr rot="0" spcFirstLastPara="0" vertOverflow="overflow" horzOverflow="overflow" vert="horz" wrap="square" lIns="91440" tIns="45720" rIns="91440" bIns="45720" numCol="1" spcCol="0" rtlCol="0" fromWordArt="0" anchor="ctr" anchorCtr="0" forceAA="0" compatLnSpc="1">
+                        <a:prstTxWarp prst="textNoShape">
+                          <a:avLst/>
+                        </a:prstTxWarp>
+                        <a:noAutofit/>
+                      </wps:bodyPr>
+                    </wps:wsp>
+                  </a:graphicData>
+                </a:graphic>
+                <wp14:sizeRelV relativeFrom="margin">
+                  <wp14:pctHeight>0</wp14:pctHeight>
+                </wp14:sizeRelV>
+              </wp:anchor>
+            </w:drawing>
+          </mc:Choice>
+          <mc:Fallback>
+            <w:pict>
+              <v:shape w14:anchorId="11276216" id="Frihåndsform: figur 7" o:spid="_x0000_s1026" style="position:absolute;margin-left:302.75pt;margin-top:38.85pt;width:27.45pt;height:122.25pt;z-index:251662336;visibility:visible;mso-wrap-style:square;mso-height-percent:0;mso-wrap-distance-left:9pt;mso-wrap-distance-top:0;mso-wrap-distance-right:9pt;mso-wrap-distance-bottom:0;mso-position-horizontal:absolute;mso-position-horizontal-relative:text;mso-position-vertical:absolute;mso-position-vertical-relative:text;mso-height-percent:0;mso-height-relative:margin;v-text-anchor:middle" coordsize="348814,1217666" o:gfxdata="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" path="m305682,c274052,2875,242500,6814,210791,8626,141832,12567,69577,-3690,3757,17253v-16938,5390,28526,68668,34506,77637c41138,106392,42219,118499,46889,129396v4084,9529,12616,16606,17253,25879c68209,163408,69893,172528,72769,181155v-2876,31630,-6094,63231,-8627,94890c42362,548287,67741,262351,46889,491706v2876,117894,8627,235754,8627,353683c55516,1045365,23638,739651,55516,1026543v4491,40417,9278,80894,17253,120770c75644,1161690,71027,1180077,81395,1190445v10368,10368,28536,7237,43132,8627c170417,1203442,216542,1204823,262550,1207698v44974,14991,16786,8626,86264,8626e" filled="f" strokecolor="#ed7d31 [3205]" strokeweight="1.5pt">
+                <v:stroke joinstyle="miter"/>
+                <v:path arrowok="t" o:connecttype="custom" o:connectlocs="305682,0;210791,11000;3757,22001;38263,121003;46889,165004;64142,198005;72769,231007;64142,352010;46889,627018;55516,1078031;55516,1309037;72769,1463042;81395,1518043;124527,1529044;262550,1540044;348814,1551044" o:connectangles="0,0,0,0,0,0,0,0,0,0,0,0,0,0,0,0"/>
+              </v:shape>
+            </w:pict>
+          </mc:Fallback>
+        </mc:AlternateContent>
+      </w:r>
       <w:r>
         <w:rPr>
           <w:noProof/>
@@ -172,13 +412,169 @@
       <w:r>
         <w:t>Her forklares hvordan en bruker møter funksjonen og hvilke tilbakemeldinger den får. Vi ser først på skjemaet der brukeren skal fylle inn info.</w:t>
       </w:r>
+      <w:r>
+        <w:t xml:space="preserve"> Alle felter er obligatoriske.</w:t>
+      </w:r>
     </w:p>
     <w:p>
       <w:r>
-        <w:t xml:space="preserve">Brukeren må fylle i alle feltene for å bli medlem. </w:t>
+        <w:rPr>
+          <w:noProof/>
+        </w:rPr>
+        <mc:AlternateContent>
+          <mc:Choice Requires="wps">
+            <w:drawing>
+              <wp:anchor distT="0" distB="0" distL="114300" distR="114300" simplePos="0" relativeHeight="251667456" behindDoc="0" locked="0" layoutInCell="1" allowOverlap="1">
+                <wp:simplePos x="0" y="0"/>
+                <wp:positionH relativeFrom="column">
+                  <wp:posOffset>1662250</wp:posOffset>
+                </wp:positionH>
+                <wp:positionV relativeFrom="paragraph">
+                  <wp:posOffset>60709</wp:posOffset>
+                </wp:positionV>
+                <wp:extent cx="2241934" cy="45719"/>
+                <wp:effectExtent l="0" t="0" r="25400" b="31115"/>
+                <wp:wrapNone/>
+                <wp:docPr id="11" name="Kobling: vinkel 11"/>
+                <wp:cNvGraphicFramePr/>
+                <a:graphic xmlns:a="http://schemas.openxmlformats.org/drawingml/2006/main">
+                  <a:graphicData uri="http://schemas.microsoft.com/office/word/2010/wordprocessingShape">
+                    <wps:wsp>
+                      <wps:cNvCnPr/>
+                      <wps:spPr>
+                        <a:xfrm>
+                          <a:off x="0" y="0"/>
+                          <a:ext cx="2241934" cy="45719"/>
+                        </a:xfrm>
+                        <a:prstGeom prst="bentConnector3">
+                          <a:avLst>
+                            <a:gd name="adj1" fmla="val 100004"/>
+                          </a:avLst>
+                        </a:prstGeom>
+                      </wps:spPr>
+                      <wps:style>
+                        <a:lnRef idx="3">
+                          <a:schemeClr val="accent2"/>
+                        </a:lnRef>
+                        <a:fillRef idx="0">
+                          <a:schemeClr val="accent2"/>
+                        </a:fillRef>
+                        <a:effectRef idx="2">
+                          <a:schemeClr val="accent2"/>
+                        </a:effectRef>
+                        <a:fontRef idx="minor">
+                          <a:schemeClr val="tx1"/>
+                        </a:fontRef>
+                      </wps:style>
+                      <wps:bodyPr/>
+                    </wps:wsp>
+                  </a:graphicData>
+                </a:graphic>
+                <wp14:sizeRelH relativeFrom="margin">
+                  <wp14:pctWidth>0</wp14:pctWidth>
+                </wp14:sizeRelH>
+                <wp14:sizeRelV relativeFrom="margin">
+                  <wp14:pctHeight>0</wp14:pctHeight>
+                </wp14:sizeRelV>
+              </wp:anchor>
+            </w:drawing>
+          </mc:Choice>
+          <mc:Fallback>
+            <w:pict>
+              <v:shapetype w14:anchorId="11188B2F" id="_x0000_t34" coordsize="21600,21600" o:spt="34" o:oned="t" adj="10800" path="m,l@0,0@0,21600,21600,21600e" filled="f">
+                <v:stroke joinstyle="miter"/>
+                <v:formulas>
+                  <v:f eqn="val #0"/>
+                </v:formulas>
+                <v:path arrowok="t" fillok="f" o:connecttype="none"/>
+                <v:handles>
+                  <v:h position="#0,center"/>
+                </v:handles>
+                <o:lock v:ext="edit" shapetype="t"/>
+              </v:shapetype>
+              <v:shape id="Kobling: vinkel 11" o:spid="_x0000_s1026" type="#_x0000_t34" style="position:absolute;margin-left:130.9pt;margin-top:4.8pt;width:176.55pt;height:3.6pt;z-index:251667456;visibility:visible;mso-wrap-style:square;mso-width-percent:0;mso-height-percent:0;mso-wrap-distance-left:9pt;mso-wrap-distance-top:0;mso-wrap-distance-right:9pt;mso-wrap-distance-bottom:0;mso-position-horizontal:absolute;mso-position-horizontal-relative:text;mso-position-vertical:absolute;mso-position-vertical-relative:text;mso-width-percent:0;mso-height-percent:0;mso-width-relative:margin;mso-height-relative:margin" o:gfxdata="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" adj="21601" strokecolor="#ed7d31 [3205]" strokeweight="1.5pt"/>
+            </w:pict>
+          </mc:Fallback>
+        </mc:AlternateContent>
+      </w:r>
+      <w:r>
+        <w:t>Brukeren fylle</w:t>
+      </w:r>
+      <w:r>
+        <w:t>r</w:t>
+      </w:r>
+      <w:r>
+        <w:t xml:space="preserve"> i alle feltene</w:t>
+      </w:r>
+      <w:r>
+        <w:t>.</w:t>
+      </w:r>
+      <w:r>
+        <w:tab/>
       </w:r>
     </w:p>
     <w:p>
+      <w:r>
+        <w:rPr>
+          <w:noProof/>
+        </w:rPr>
+        <mc:AlternateContent>
+          <mc:Choice Requires="wps">
+            <w:drawing>
+              <wp:anchor distT="0" distB="0" distL="114300" distR="114300" simplePos="0" relativeHeight="251666432" behindDoc="0" locked="0" layoutInCell="1" allowOverlap="1">
+                <wp:simplePos x="0" y="0"/>
+                <wp:positionH relativeFrom="column">
+                  <wp:posOffset>3068356</wp:posOffset>
+                </wp:positionH>
+                <wp:positionV relativeFrom="paragraph">
+                  <wp:posOffset>296173</wp:posOffset>
+                </wp:positionV>
+                <wp:extent cx="836475" cy="1224951"/>
+                <wp:effectExtent l="0" t="0" r="20955" b="32385"/>
+                <wp:wrapNone/>
+                <wp:docPr id="10" name="Kobling: vinkel 10"/>
+                <wp:cNvGraphicFramePr/>
+                <a:graphic xmlns:a="http://schemas.openxmlformats.org/drawingml/2006/main">
+                  <a:graphicData uri="http://schemas.microsoft.com/office/word/2010/wordprocessingShape">
+                    <wps:wsp>
+                      <wps:cNvCnPr/>
+                      <wps:spPr>
+                        <a:xfrm>
+                          <a:off x="0" y="0"/>
+                          <a:ext cx="836475" cy="1224951"/>
+                        </a:xfrm>
+                        <a:prstGeom prst="bentConnector3">
+                          <a:avLst/>
+                        </a:prstGeom>
+                      </wps:spPr>
+                      <wps:style>
+                        <a:lnRef idx="3">
+                          <a:schemeClr val="accent2"/>
+                        </a:lnRef>
+                        <a:fillRef idx="0">
+                          <a:schemeClr val="accent2"/>
+                        </a:fillRef>
+                        <a:effectRef idx="2">
+                          <a:schemeClr val="accent2"/>
+                        </a:effectRef>
+                        <a:fontRef idx="minor">
+                          <a:schemeClr val="tx1"/>
+                        </a:fontRef>
+                      </wps:style>
+                      <wps:bodyPr/>
+                    </wps:wsp>
+                  </a:graphicData>
+                </a:graphic>
+              </wp:anchor>
+            </w:drawing>
+          </mc:Choice>
+          <mc:Fallback>
+            <w:pict>
+              <v:shape w14:anchorId="08E17CE7" id="Kobling: vinkel 10" o:spid="_x0000_s1026" type="#_x0000_t34" style="position:absolute;margin-left:241.6pt;margin-top:23.3pt;width:65.85pt;height:96.45pt;z-index:251666432;visibility:visible;mso-wrap-style:square;mso-wrap-distance-left:9pt;mso-wrap-distance-top:0;mso-wrap-distance-right:9pt;mso-wrap-distance-bottom:0;mso-position-horizontal:absolute;mso-position-horizontal-relative:text;mso-position-vertical:absolute;mso-position-vertical-relative:text" o:gfxdata="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" strokecolor="#ed7d31 [3205]" strokeweight="1.5pt"/>
+            </w:pict>
+          </mc:Fallback>
+        </mc:AlternateContent>
+      </w:r>
       <w:proofErr w:type="spellStart"/>
       <w:r>
         <w:t>Dropdownmenyene</w:t>
@@ -190,6 +586,315 @@
     </w:p>
     <w:p>
       <w:r>
+        <w:rPr>
+          <w:noProof/>
+        </w:rPr>
+        <mc:AlternateContent>
+          <mc:Choice Requires="wps">
+            <w:drawing>
+              <wp:anchor distT="0" distB="0" distL="114300" distR="114300" simplePos="0" relativeHeight="251671552" behindDoc="0" locked="0" layoutInCell="1" allowOverlap="1" wp14:anchorId="0995DD70" wp14:editId="555CB9C6">
+                <wp:simplePos x="0" y="0"/>
+                <wp:positionH relativeFrom="column">
+                  <wp:posOffset>2982092</wp:posOffset>
+                </wp:positionH>
+                <wp:positionV relativeFrom="paragraph">
+                  <wp:posOffset>464904</wp:posOffset>
+                </wp:positionV>
+                <wp:extent cx="897147" cy="1621766"/>
+                <wp:effectExtent l="0" t="0" r="17780" b="36195"/>
+                <wp:wrapNone/>
+                <wp:docPr id="13" name="Kobling: vinkel 13"/>
+                <wp:cNvGraphicFramePr/>
+                <a:graphic xmlns:a="http://schemas.openxmlformats.org/drawingml/2006/main">
+                  <a:graphicData uri="http://schemas.microsoft.com/office/word/2010/wordprocessingShape">
+                    <wps:wsp>
+                      <wps:cNvCnPr/>
+                      <wps:spPr>
+                        <a:xfrm>
+                          <a:off x="0" y="0"/>
+                          <a:ext cx="897147" cy="1621766"/>
+                        </a:xfrm>
+                        <a:prstGeom prst="bentConnector3">
+                          <a:avLst>
+                            <a:gd name="adj1" fmla="val 47086"/>
+                          </a:avLst>
+                        </a:prstGeom>
+                      </wps:spPr>
+                      <wps:style>
+                        <a:lnRef idx="3">
+                          <a:schemeClr val="accent2"/>
+                        </a:lnRef>
+                        <a:fillRef idx="0">
+                          <a:schemeClr val="accent2"/>
+                        </a:fillRef>
+                        <a:effectRef idx="2">
+                          <a:schemeClr val="accent2"/>
+                        </a:effectRef>
+                        <a:fontRef idx="minor">
+                          <a:schemeClr val="tx1"/>
+                        </a:fontRef>
+                      </wps:style>
+                      <wps:bodyPr/>
+                    </wps:wsp>
+                  </a:graphicData>
+                </a:graphic>
+                <wp14:sizeRelH relativeFrom="margin">
+                  <wp14:pctWidth>0</wp14:pctWidth>
+                </wp14:sizeRelH>
+                <wp14:sizeRelV relativeFrom="margin">
+                  <wp14:pctHeight>0</wp14:pctHeight>
+                </wp14:sizeRelV>
+              </wp:anchor>
+            </w:drawing>
+          </mc:Choice>
+          <mc:Fallback>
+            <w:pict>
+              <v:shape w14:anchorId="24C26CF3" id="Kobling: vinkel 13" o:spid="_x0000_s1026" type="#_x0000_t34" style="position:absolute;margin-left:234.8pt;margin-top:36.6pt;width:70.65pt;height:127.7pt;z-index:251671552;visibility:visible;mso-wrap-style:square;mso-width-percent:0;mso-height-percent:0;mso-wrap-distance-left:9pt;mso-wrap-distance-top:0;mso-wrap-distance-right:9pt;mso-wrap-distance-bottom:0;mso-position-horizontal:absolute;mso-position-horizontal-relative:text;mso-position-vertical:absolute;mso-position-vertical-relative:text;mso-width-percent:0;mso-height-percent:0;mso-width-relative:margin;mso-height-relative:margin" o:gfxdata="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" adj="10171" strokecolor="#ed7d31 [3205]" strokeweight="1.5pt"/>
+            </w:pict>
+          </mc:Fallback>
+        </mc:AlternateContent>
+      </w:r>
+      <w:r>
+        <w:rPr>
+          <w:noProof/>
+        </w:rPr>
+        <mc:AlternateContent>
+          <mc:Choice Requires="wps">
+            <w:drawing>
+              <wp:anchor distT="0" distB="0" distL="114300" distR="114300" simplePos="0" relativeHeight="251665408" behindDoc="0" locked="0" layoutInCell="1" allowOverlap="1" wp14:anchorId="7CA80C98" wp14:editId="55F826DE">
+                <wp:simplePos x="0" y="0"/>
+                <wp:positionH relativeFrom="column">
+                  <wp:posOffset>3853360</wp:posOffset>
+                </wp:positionH>
+                <wp:positionV relativeFrom="paragraph">
+                  <wp:posOffset>188860</wp:posOffset>
+                </wp:positionV>
+                <wp:extent cx="348814" cy="698416"/>
+                <wp:effectExtent l="0" t="0" r="13335" b="26035"/>
+                <wp:wrapNone/>
+                <wp:docPr id="9" name="Frihåndsform: figur 9"/>
+                <wp:cNvGraphicFramePr/>
+                <a:graphic xmlns:a="http://schemas.openxmlformats.org/drawingml/2006/main">
+                  <a:graphicData uri="http://schemas.microsoft.com/office/word/2010/wordprocessingShape">
+                    <wps:wsp>
+                      <wps:cNvSpPr/>
+                      <wps:spPr>
+                        <a:xfrm>
+                          <a:off x="0" y="0"/>
+                          <a:ext cx="348814" cy="698416"/>
+                        </a:xfrm>
+                        <a:custGeom>
+                          <a:avLst/>
+                          <a:gdLst>
+                            <a:gd name="connsiteX0" fmla="*/ 305682 w 348814"/>
+                            <a:gd name="connsiteY0" fmla="*/ 0 h 1217666"/>
+                            <a:gd name="connsiteX1" fmla="*/ 210791 w 348814"/>
+                            <a:gd name="connsiteY1" fmla="*/ 8626 h 1217666"/>
+                            <a:gd name="connsiteX2" fmla="*/ 3757 w 348814"/>
+                            <a:gd name="connsiteY2" fmla="*/ 17253 h 1217666"/>
+                            <a:gd name="connsiteX3" fmla="*/ 38263 w 348814"/>
+                            <a:gd name="connsiteY3" fmla="*/ 94890 h 1217666"/>
+                            <a:gd name="connsiteX4" fmla="*/ 46889 w 348814"/>
+                            <a:gd name="connsiteY4" fmla="*/ 129396 h 1217666"/>
+                            <a:gd name="connsiteX5" fmla="*/ 64142 w 348814"/>
+                            <a:gd name="connsiteY5" fmla="*/ 155275 h 1217666"/>
+                            <a:gd name="connsiteX6" fmla="*/ 72769 w 348814"/>
+                            <a:gd name="connsiteY6" fmla="*/ 181155 h 1217666"/>
+                            <a:gd name="connsiteX7" fmla="*/ 64142 w 348814"/>
+                            <a:gd name="connsiteY7" fmla="*/ 276045 h 1217666"/>
+                            <a:gd name="connsiteX8" fmla="*/ 46889 w 348814"/>
+                            <a:gd name="connsiteY8" fmla="*/ 491706 h 1217666"/>
+                            <a:gd name="connsiteX9" fmla="*/ 55516 w 348814"/>
+                            <a:gd name="connsiteY9" fmla="*/ 845389 h 1217666"/>
+                            <a:gd name="connsiteX10" fmla="*/ 55516 w 348814"/>
+                            <a:gd name="connsiteY10" fmla="*/ 1026543 h 1217666"/>
+                            <a:gd name="connsiteX11" fmla="*/ 72769 w 348814"/>
+                            <a:gd name="connsiteY11" fmla="*/ 1147313 h 1217666"/>
+                            <a:gd name="connsiteX12" fmla="*/ 81395 w 348814"/>
+                            <a:gd name="connsiteY12" fmla="*/ 1190445 h 1217666"/>
+                            <a:gd name="connsiteX13" fmla="*/ 124527 w 348814"/>
+                            <a:gd name="connsiteY13" fmla="*/ 1199072 h 1217666"/>
+                            <a:gd name="connsiteX14" fmla="*/ 262550 w 348814"/>
+                            <a:gd name="connsiteY14" fmla="*/ 1207698 h 1217666"/>
+                            <a:gd name="connsiteX15" fmla="*/ 348814 w 348814"/>
+                            <a:gd name="connsiteY15" fmla="*/ 1216324 h 1217666"/>
+                          </a:gdLst>
+                          <a:ahLst/>
+                          <a:cxnLst>
+                            <a:cxn ang="0">
+                              <a:pos x="connsiteX0" y="connsiteY0"/>
+                            </a:cxn>
+                            <a:cxn ang="0">
+                              <a:pos x="connsiteX1" y="connsiteY1"/>
+                            </a:cxn>
+                            <a:cxn ang="0">
+                              <a:pos x="connsiteX2" y="connsiteY2"/>
+                            </a:cxn>
+                            <a:cxn ang="0">
+                              <a:pos x="connsiteX3" y="connsiteY3"/>
+                            </a:cxn>
+                            <a:cxn ang="0">
+                              <a:pos x="connsiteX4" y="connsiteY4"/>
+                            </a:cxn>
+                            <a:cxn ang="0">
+                              <a:pos x="connsiteX5" y="connsiteY5"/>
+                            </a:cxn>
+                            <a:cxn ang="0">
+                              <a:pos x="connsiteX6" y="connsiteY6"/>
+                            </a:cxn>
+                            <a:cxn ang="0">
+                              <a:pos x="connsiteX7" y="connsiteY7"/>
+                            </a:cxn>
+                            <a:cxn ang="0">
+                              <a:pos x="connsiteX8" y="connsiteY8"/>
+                            </a:cxn>
+                            <a:cxn ang="0">
+                              <a:pos x="connsiteX9" y="connsiteY9"/>
+                            </a:cxn>
+                            <a:cxn ang="0">
+                              <a:pos x="connsiteX10" y="connsiteY10"/>
+                            </a:cxn>
+                            <a:cxn ang="0">
+                              <a:pos x="connsiteX11" y="connsiteY11"/>
+                            </a:cxn>
+                            <a:cxn ang="0">
+                              <a:pos x="connsiteX12" y="connsiteY12"/>
+                            </a:cxn>
+                            <a:cxn ang="0">
+                              <a:pos x="connsiteX13" y="connsiteY13"/>
+                            </a:cxn>
+                            <a:cxn ang="0">
+                              <a:pos x="connsiteX14" y="connsiteY14"/>
+                            </a:cxn>
+                            <a:cxn ang="0">
+                              <a:pos x="connsiteX15" y="connsiteY15"/>
+                            </a:cxn>
+                          </a:cxnLst>
+                          <a:rect l="l" t="t" r="r" b="b"/>
+                          <a:pathLst>
+                            <a:path w="348814" h="1217666">
+                              <a:moveTo>
+                                <a:pt x="305682" y="0"/>
+                              </a:moveTo>
+                              <a:cubicBezTo>
+                                <a:pt x="274052" y="2875"/>
+                                <a:pt x="242500" y="6814"/>
+                                <a:pt x="210791" y="8626"/>
+                              </a:cubicBezTo>
+                              <a:cubicBezTo>
+                                <a:pt x="141832" y="12567"/>
+                                <a:pt x="69577" y="-3690"/>
+                                <a:pt x="3757" y="17253"/>
+                              </a:cubicBezTo>
+                              <a:cubicBezTo>
+                                <a:pt x="-13181" y="22643"/>
+                                <a:pt x="32283" y="85921"/>
+                                <a:pt x="38263" y="94890"/>
+                              </a:cubicBezTo>
+                              <a:cubicBezTo>
+                                <a:pt x="41138" y="106392"/>
+                                <a:pt x="42219" y="118499"/>
+                                <a:pt x="46889" y="129396"/>
+                              </a:cubicBezTo>
+                              <a:cubicBezTo>
+                                <a:pt x="50973" y="138925"/>
+                                <a:pt x="59505" y="146002"/>
+                                <a:pt x="64142" y="155275"/>
+                              </a:cubicBezTo>
+                              <a:cubicBezTo>
+                                <a:pt x="68209" y="163408"/>
+                                <a:pt x="69893" y="172528"/>
+                                <a:pt x="72769" y="181155"/>
+                              </a:cubicBezTo>
+                              <a:cubicBezTo>
+                                <a:pt x="69893" y="212785"/>
+                                <a:pt x="66675" y="244386"/>
+                                <a:pt x="64142" y="276045"/>
+                              </a:cubicBezTo>
+                              <a:cubicBezTo>
+                                <a:pt x="42362" y="548287"/>
+                                <a:pt x="67741" y="262351"/>
+                                <a:pt x="46889" y="491706"/>
+                              </a:cubicBezTo>
+                              <a:cubicBezTo>
+                                <a:pt x="49765" y="609600"/>
+                                <a:pt x="55516" y="727460"/>
+                                <a:pt x="55516" y="845389"/>
+                              </a:cubicBezTo>
+                              <a:cubicBezTo>
+                                <a:pt x="55516" y="1045365"/>
+                                <a:pt x="23638" y="739651"/>
+                                <a:pt x="55516" y="1026543"/>
+                              </a:cubicBezTo>
+                              <a:cubicBezTo>
+                                <a:pt x="60007" y="1066960"/>
+                                <a:pt x="64794" y="1107437"/>
+                                <a:pt x="72769" y="1147313"/>
+                              </a:cubicBezTo>
+                              <a:cubicBezTo>
+                                <a:pt x="75644" y="1161690"/>
+                                <a:pt x="71027" y="1180077"/>
+                                <a:pt x="81395" y="1190445"/>
+                              </a:cubicBezTo>
+                              <a:cubicBezTo>
+                                <a:pt x="91763" y="1200813"/>
+                                <a:pt x="109931" y="1197682"/>
+                                <a:pt x="124527" y="1199072"/>
+                              </a:cubicBezTo>
+                              <a:cubicBezTo>
+                                <a:pt x="170417" y="1203442"/>
+                                <a:pt x="216542" y="1204823"/>
+                                <a:pt x="262550" y="1207698"/>
+                              </a:cubicBezTo>
+                              <a:cubicBezTo>
+                                <a:pt x="307524" y="1222689"/>
+                                <a:pt x="279336" y="1216324"/>
+                                <a:pt x="348814" y="1216324"/>
+                              </a:cubicBezTo>
+                            </a:path>
+                          </a:pathLst>
+                        </a:custGeom>
+                      </wps:spPr>
+                      <wps:style>
+                        <a:lnRef idx="3">
+                          <a:schemeClr val="accent2"/>
+                        </a:lnRef>
+                        <a:fillRef idx="0">
+                          <a:schemeClr val="accent2"/>
+                        </a:fillRef>
+                        <a:effectRef idx="2">
+                          <a:schemeClr val="accent2"/>
+                        </a:effectRef>
+                        <a:fontRef idx="minor">
+                          <a:schemeClr val="tx1"/>
+                        </a:fontRef>
+                      </wps:style>
+                      <wps:bodyPr rot="0" spcFirstLastPara="0" vertOverflow="overflow" horzOverflow="overflow" vert="horz" wrap="square" lIns="91440" tIns="45720" rIns="91440" bIns="45720" numCol="1" spcCol="0" rtlCol="0" fromWordArt="0" anchor="ctr" anchorCtr="0" forceAA="0" compatLnSpc="1">
+                        <a:prstTxWarp prst="textNoShape">
+                          <a:avLst/>
+                        </a:prstTxWarp>
+                        <a:noAutofit/>
+                      </wps:bodyPr>
+                    </wps:wsp>
+                  </a:graphicData>
+                </a:graphic>
+                <wp14:sizeRelV relativeFrom="margin">
+                  <wp14:pctHeight>0</wp14:pctHeight>
+                </wp14:sizeRelV>
+              </wp:anchor>
+            </w:drawing>
+          </mc:Choice>
+          <mc:Fallback>
+            <w:pict>
+              <v:shape w14:anchorId="0AFF0E23" id="Frihåndsform: figur 9" o:spid="_x0000_s1026" style="position:absolute;margin-left:303.4pt;margin-top:14.85pt;width:27.45pt;height:55pt;z-index:251665408;visibility:visible;mso-wrap-style:square;mso-height-percent:0;mso-wrap-distance-left:9pt;mso-wrap-distance-top:0;mso-wrap-distance-right:9pt;mso-wrap-distance-bottom:0;mso-position-horizontal:absolute;mso-position-horizontal-relative:text;mso-position-vertical:absolute;mso-position-vertical-relative:text;mso-height-percent:0;mso-height-relative:margin;v-text-anchor:middle" coordsize="348814,1217666" o:gfxdata="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" path="m305682,c274052,2875,242500,6814,210791,8626,141832,12567,69577,-3690,3757,17253v-16938,5390,28526,68668,34506,77637c41138,106392,42219,118499,46889,129396v4084,9529,12616,16606,17253,25879c68209,163408,69893,172528,72769,181155v-2876,31630,-6094,63231,-8627,94890c42362,548287,67741,262351,46889,491706v2876,117894,8627,235754,8627,353683c55516,1045365,23638,739651,55516,1026543v4491,40417,9278,80894,17253,120770c75644,1161690,71027,1180077,81395,1190445v10368,10368,28536,7237,43132,8627c170417,1203442,216542,1204823,262550,1207698v44974,14991,16786,8626,86264,8626e" filled="f" strokecolor="#ed7d31 [3205]" strokeweight="1.5pt">
+                <v:stroke joinstyle="miter"/>
+                <v:path arrowok="t" o:connecttype="custom" o:connectlocs="305682,0;210791,4948;3757,9896;38263,54426;46889,74218;64142,89061;72769,103905;64142,158331;46889,282028;55516,484889;55516,588794;72769,658064;81395,682803;124527,687751;262550,692699;348814,697646" o:connectangles="0,0,0,0,0,0,0,0,0,0,0,0,0,0,0,0"/>
+              </v:shape>
+            </w:pict>
+          </mc:Fallback>
+        </mc:AlternateContent>
+      </w:r>
+      <w:r>
         <w:t xml:space="preserve">Under betalingsmåter skal det være info om selve medlemsavgiften og mulige betalingsmåter. Her skal det såt et nummer som kan </w:t>
       </w:r>
       <w:proofErr w:type="spellStart"/>
@@ -198,14 +903,260 @@
       </w:r>
       <w:proofErr w:type="spellEnd"/>
       <w:r>
-        <w:t xml:space="preserve"> til og konto for kontooverføring. Brukeren velger sin betalingsmåte mellom 3 valg,</w:t>
-      </w:r>
+        <w:t xml:space="preserve"> til og konto for kontooverføring. Brukeren velger sin betalingsmåte mellom 3 valg</w:t>
+      </w:r>
+    </w:p>
+    <w:p>
       <w:bookmarkStart w:id="0" w:name="_GoBack"/>
       <w:bookmarkEnd w:id="0"/>
-      <w:r>
-        <w:t xml:space="preserve">. </w:t>
-      </w:r>
     </w:p>
+    <w:p>
+      <w:r>
+        <w:rPr>
+          <w:noProof/>
+        </w:rPr>
+        <mc:AlternateContent>
+          <mc:Choice Requires="wps">
+            <w:drawing>
+              <wp:anchor distT="0" distB="0" distL="114300" distR="114300" simplePos="0" relativeHeight="251673600" behindDoc="0" locked="0" layoutInCell="1" allowOverlap="1" wp14:anchorId="609F717C" wp14:editId="5FD1840D">
+                <wp:simplePos x="0" y="0"/>
+                <wp:positionH relativeFrom="column">
+                  <wp:posOffset>3827480</wp:posOffset>
+                </wp:positionH>
+                <wp:positionV relativeFrom="paragraph">
+                  <wp:posOffset>252994</wp:posOffset>
+                </wp:positionV>
+                <wp:extent cx="348615" cy="836762"/>
+                <wp:effectExtent l="0" t="0" r="13335" b="20955"/>
+                <wp:wrapNone/>
+                <wp:docPr id="14" name="Frihåndsform: figur 14"/>
+                <wp:cNvGraphicFramePr/>
+                <a:graphic xmlns:a="http://schemas.openxmlformats.org/drawingml/2006/main">
+                  <a:graphicData uri="http://schemas.microsoft.com/office/word/2010/wordprocessingShape">
+                    <wps:wsp>
+                      <wps:cNvSpPr/>
+                      <wps:spPr>
+                        <a:xfrm>
+                          <a:off x="0" y="0"/>
+                          <a:ext cx="348615" cy="836762"/>
+                        </a:xfrm>
+                        <a:custGeom>
+                          <a:avLst/>
+                          <a:gdLst>
+                            <a:gd name="connsiteX0" fmla="*/ 305682 w 348814"/>
+                            <a:gd name="connsiteY0" fmla="*/ 0 h 1217666"/>
+                            <a:gd name="connsiteX1" fmla="*/ 210791 w 348814"/>
+                            <a:gd name="connsiteY1" fmla="*/ 8626 h 1217666"/>
+                            <a:gd name="connsiteX2" fmla="*/ 3757 w 348814"/>
+                            <a:gd name="connsiteY2" fmla="*/ 17253 h 1217666"/>
+                            <a:gd name="connsiteX3" fmla="*/ 38263 w 348814"/>
+                            <a:gd name="connsiteY3" fmla="*/ 94890 h 1217666"/>
+                            <a:gd name="connsiteX4" fmla="*/ 46889 w 348814"/>
+                            <a:gd name="connsiteY4" fmla="*/ 129396 h 1217666"/>
+                            <a:gd name="connsiteX5" fmla="*/ 64142 w 348814"/>
+                            <a:gd name="connsiteY5" fmla="*/ 155275 h 1217666"/>
+                            <a:gd name="connsiteX6" fmla="*/ 72769 w 348814"/>
+                            <a:gd name="connsiteY6" fmla="*/ 181155 h 1217666"/>
+                            <a:gd name="connsiteX7" fmla="*/ 64142 w 348814"/>
+                            <a:gd name="connsiteY7" fmla="*/ 276045 h 1217666"/>
+                            <a:gd name="connsiteX8" fmla="*/ 46889 w 348814"/>
+                            <a:gd name="connsiteY8" fmla="*/ 491706 h 1217666"/>
+                            <a:gd name="connsiteX9" fmla="*/ 55516 w 348814"/>
+                            <a:gd name="connsiteY9" fmla="*/ 845389 h 1217666"/>
+                            <a:gd name="connsiteX10" fmla="*/ 55516 w 348814"/>
+                            <a:gd name="connsiteY10" fmla="*/ 1026543 h 1217666"/>
+                            <a:gd name="connsiteX11" fmla="*/ 72769 w 348814"/>
+                            <a:gd name="connsiteY11" fmla="*/ 1147313 h 1217666"/>
+                            <a:gd name="connsiteX12" fmla="*/ 81395 w 348814"/>
+                            <a:gd name="connsiteY12" fmla="*/ 1190445 h 1217666"/>
+                            <a:gd name="connsiteX13" fmla="*/ 124527 w 348814"/>
+                            <a:gd name="connsiteY13" fmla="*/ 1199072 h 1217666"/>
+                            <a:gd name="connsiteX14" fmla="*/ 262550 w 348814"/>
+                            <a:gd name="connsiteY14" fmla="*/ 1207698 h 1217666"/>
+                            <a:gd name="connsiteX15" fmla="*/ 348814 w 348814"/>
+                            <a:gd name="connsiteY15" fmla="*/ 1216324 h 1217666"/>
+                          </a:gdLst>
+                          <a:ahLst/>
+                          <a:cxnLst>
+                            <a:cxn ang="0">
+                              <a:pos x="connsiteX0" y="connsiteY0"/>
+                            </a:cxn>
+                            <a:cxn ang="0">
+                              <a:pos x="connsiteX1" y="connsiteY1"/>
+                            </a:cxn>
+                            <a:cxn ang="0">
+                              <a:pos x="connsiteX2" y="connsiteY2"/>
+                            </a:cxn>
+                            <a:cxn ang="0">
+                              <a:pos x="connsiteX3" y="connsiteY3"/>
+                            </a:cxn>
+                            <a:cxn ang="0">
+                              <a:pos x="connsiteX4" y="connsiteY4"/>
+                            </a:cxn>
+                            <a:cxn ang="0">
+                              <a:pos x="connsiteX5" y="connsiteY5"/>
+                            </a:cxn>
+                            <a:cxn ang="0">
+                              <a:pos x="connsiteX6" y="connsiteY6"/>
+                            </a:cxn>
+                            <a:cxn ang="0">
+                              <a:pos x="connsiteX7" y="connsiteY7"/>
+                            </a:cxn>
+                            <a:cxn ang="0">
+                              <a:pos x="connsiteX8" y="connsiteY8"/>
+                            </a:cxn>
+                            <a:cxn ang="0">
+                              <a:pos x="connsiteX9" y="connsiteY9"/>
+                            </a:cxn>
+                            <a:cxn ang="0">
+                              <a:pos x="connsiteX10" y="connsiteY10"/>
+                            </a:cxn>
+                            <a:cxn ang="0">
+                              <a:pos x="connsiteX11" y="connsiteY11"/>
+                            </a:cxn>
+                            <a:cxn ang="0">
+                              <a:pos x="connsiteX12" y="connsiteY12"/>
+                            </a:cxn>
+                            <a:cxn ang="0">
+                              <a:pos x="connsiteX13" y="connsiteY13"/>
+                            </a:cxn>
+                            <a:cxn ang="0">
+                              <a:pos x="connsiteX14" y="connsiteY14"/>
+                            </a:cxn>
+                            <a:cxn ang="0">
+                              <a:pos x="connsiteX15" y="connsiteY15"/>
+                            </a:cxn>
+                          </a:cxnLst>
+                          <a:rect l="l" t="t" r="r" b="b"/>
+                          <a:pathLst>
+                            <a:path w="348814" h="1217666">
+                              <a:moveTo>
+                                <a:pt x="305682" y="0"/>
+                              </a:moveTo>
+                              <a:cubicBezTo>
+                                <a:pt x="274052" y="2875"/>
+                                <a:pt x="242500" y="6814"/>
+                                <a:pt x="210791" y="8626"/>
+                              </a:cubicBezTo>
+                              <a:cubicBezTo>
+                                <a:pt x="141832" y="12567"/>
+                                <a:pt x="69577" y="-3690"/>
+                                <a:pt x="3757" y="17253"/>
+                              </a:cubicBezTo>
+                              <a:cubicBezTo>
+                                <a:pt x="-13181" y="22643"/>
+                                <a:pt x="32283" y="85921"/>
+                                <a:pt x="38263" y="94890"/>
+                              </a:cubicBezTo>
+                              <a:cubicBezTo>
+                                <a:pt x="41138" y="106392"/>
+                                <a:pt x="42219" y="118499"/>
+                                <a:pt x="46889" y="129396"/>
+                              </a:cubicBezTo>
+                              <a:cubicBezTo>
+                                <a:pt x="50973" y="138925"/>
+                                <a:pt x="59505" y="146002"/>
+                                <a:pt x="64142" y="155275"/>
+                              </a:cubicBezTo>
+                              <a:cubicBezTo>
+                                <a:pt x="68209" y="163408"/>
+                                <a:pt x="69893" y="172528"/>
+                                <a:pt x="72769" y="181155"/>
+                              </a:cubicBezTo>
+                              <a:cubicBezTo>
+                                <a:pt x="69893" y="212785"/>
+                                <a:pt x="66675" y="244386"/>
+                                <a:pt x="64142" y="276045"/>
+                              </a:cubicBezTo>
+                              <a:cubicBezTo>
+                                <a:pt x="42362" y="548287"/>
+                                <a:pt x="67741" y="262351"/>
+                                <a:pt x="46889" y="491706"/>
+                              </a:cubicBezTo>
+                              <a:cubicBezTo>
+                                <a:pt x="49765" y="609600"/>
+                                <a:pt x="55516" y="727460"/>
+                                <a:pt x="55516" y="845389"/>
+                              </a:cubicBezTo>
+                              <a:cubicBezTo>
+                                <a:pt x="55516" y="1045365"/>
+                                <a:pt x="23638" y="739651"/>
+                                <a:pt x="55516" y="1026543"/>
+                              </a:cubicBezTo>
+                              <a:cubicBezTo>
+                                <a:pt x="60007" y="1066960"/>
+                                <a:pt x="64794" y="1107437"/>
+                                <a:pt x="72769" y="1147313"/>
+                              </a:cubicBezTo>
+                              <a:cubicBezTo>
+                                <a:pt x="75644" y="1161690"/>
+                                <a:pt x="71027" y="1180077"/>
+                                <a:pt x="81395" y="1190445"/>
+                              </a:cubicBezTo>
+                              <a:cubicBezTo>
+                                <a:pt x="91763" y="1200813"/>
+                                <a:pt x="109931" y="1197682"/>
+                                <a:pt x="124527" y="1199072"/>
+                              </a:cubicBezTo>
+                              <a:cubicBezTo>
+                                <a:pt x="170417" y="1203442"/>
+                                <a:pt x="216542" y="1204823"/>
+                                <a:pt x="262550" y="1207698"/>
+                              </a:cubicBezTo>
+                              <a:cubicBezTo>
+                                <a:pt x="307524" y="1222689"/>
+                                <a:pt x="279336" y="1216324"/>
+                                <a:pt x="348814" y="1216324"/>
+                              </a:cubicBezTo>
+                            </a:path>
+                          </a:pathLst>
+                        </a:custGeom>
+                      </wps:spPr>
+                      <wps:style>
+                        <a:lnRef idx="3">
+                          <a:schemeClr val="accent2"/>
+                        </a:lnRef>
+                        <a:fillRef idx="0">
+                          <a:schemeClr val="accent2"/>
+                        </a:fillRef>
+                        <a:effectRef idx="2">
+                          <a:schemeClr val="accent2"/>
+                        </a:effectRef>
+                        <a:fontRef idx="minor">
+                          <a:schemeClr val="tx1"/>
+                        </a:fontRef>
+                      </wps:style>
+                      <wps:bodyPr rot="0" spcFirstLastPara="0" vertOverflow="overflow" horzOverflow="overflow" vert="horz" wrap="square" lIns="91440" tIns="45720" rIns="91440" bIns="45720" numCol="1" spcCol="0" rtlCol="0" fromWordArt="0" anchor="ctr" anchorCtr="0" forceAA="0" compatLnSpc="1">
+                        <a:prstTxWarp prst="textNoShape">
+                          <a:avLst/>
+                        </a:prstTxWarp>
+                        <a:noAutofit/>
+                      </wps:bodyPr>
+                    </wps:wsp>
+                  </a:graphicData>
+                </a:graphic>
+                <wp14:sizeRelV relativeFrom="margin">
+                  <wp14:pctHeight>0</wp14:pctHeight>
+                </wp14:sizeRelV>
+              </wp:anchor>
+            </w:drawing>
+          </mc:Choice>
+          <mc:Fallback>
+            <w:pict>
+              <v:shape w14:anchorId="676244CA" id="Frihåndsform: figur 14" o:spid="_x0000_s1026" style="position:absolute;margin-left:301.4pt;margin-top:19.9pt;width:27.45pt;height:65.9pt;z-index:251673600;visibility:visible;mso-wrap-style:square;mso-height-percent:0;mso-wrap-distance-left:9pt;mso-wrap-distance-top:0;mso-wrap-distance-right:9pt;mso-wrap-distance-bottom:0;mso-position-horizontal:absolute;mso-position-horizontal-relative:text;mso-position-vertical:absolute;mso-position-vertical-relative:text;mso-height-percent:0;mso-height-relative:margin;v-text-anchor:middle" coordsize="348814,1217666" o:gfxdata="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" path="m305682,c274052,2875,242500,6814,210791,8626,141832,12567,69577,-3690,3757,17253v-16938,5390,28526,68668,34506,77637c41138,106392,42219,118499,46889,129396v4084,9529,12616,16606,17253,25879c68209,163408,69893,172528,72769,181155v-2876,31630,-6094,63231,-8627,94890c42362,548287,67741,262351,46889,491706v2876,117894,8627,235754,8627,353683c55516,1045365,23638,739651,55516,1026543v4491,40417,9278,80894,17253,120770c75644,1161690,71027,1180077,81395,1190445v10368,10368,28536,7237,43132,8627c170417,1203442,216542,1204823,262550,1207698v44974,14991,16786,8626,86264,8626e" filled="f" strokecolor="#ed7d31 [3205]" strokeweight="1.5pt">
+                <v:stroke joinstyle="miter"/>
+                <v:path arrowok="t" o:connecttype="custom" o:connectlocs="305508,0;210671,5928;3755,11856;38241,65207;46862,88919;64105,106703;72727,124487;64105,189694;46862,337893;55484,580939;55484,705425;72727,788416;81349,818056;124456,823984;262400,829912;348615,835840" o:connectangles="0,0,0,0,0,0,0,0,0,0,0,0,0,0,0,0"/>
+              </v:shape>
+            </w:pict>
+          </mc:Fallback>
+        </mc:AlternateContent>
+      </w:r>
+    </w:p>
+    <w:p/>
+    <w:p/>
+    <w:p/>
+    <w:p/>
+    <w:p/>
     <w:p/>
     <w:p>
       <w:pPr>
@@ -284,7 +1235,6 @@
         <w:rPr>
           <w:noProof/>
         </w:rPr>
-        <w:lastRenderedPageBreak/>
         <w:drawing>
           <wp:anchor distT="0" distB="0" distL="114300" distR="114300" simplePos="0" relativeHeight="251658240" behindDoc="1" locked="0" layoutInCell="1" allowOverlap="1" wp14:anchorId="41B4DEDB">
             <wp:simplePos x="0" y="0"/>
@@ -425,6 +1375,7 @@
         <w:rPr>
           <w:noProof/>
         </w:rPr>
+        <w:lastRenderedPageBreak/>
         <w:drawing>
           <wp:anchor distT="0" distB="0" distL="114300" distR="114300" simplePos="0" relativeHeight="251660288" behindDoc="1" locked="0" layoutInCell="1" allowOverlap="1">
             <wp:simplePos x="0" y="0"/>
